--- a/Summary.docx
+++ b/Summary.docx
@@ -201,7 +201,6 @@
         </w:rPr>
         <w:t xml:space="preserve"> how to create well form documentation of your application with </w:t>
       </w:r>
-      <w:proofErr w:type="spellStart"/>
       <w:proofErr w:type="gramStart"/>
       <w:r>
         <w:rPr>
@@ -211,7 +210,6 @@
         </w:rPr>
         <w:t>it’s</w:t>
       </w:r>
-      <w:proofErr w:type="spellEnd"/>
       <w:proofErr w:type="gramEnd"/>
       <w:r>
         <w:rPr>
@@ -242,23 +240,33 @@
           <w:szCs w:val="32"/>
           <w:lang w:val="en-US"/>
         </w:rPr>
-        <w:t>By using this AI-editor I can learn how to clone your project/application with you Git</w:t>
-      </w:r>
-      <w:r>
-        <w:rPr>
-          <w:sz w:val="32"/>
-          <w:szCs w:val="32"/>
-          <w:lang w:val="en-US"/>
-        </w:rPr>
-        <w:t>H</w:t>
-      </w:r>
-      <w:r>
-        <w:rPr>
-          <w:sz w:val="32"/>
-          <w:szCs w:val="32"/>
-          <w:lang w:val="en-US"/>
-        </w:rPr>
-        <w:t>ub repository.</w:t>
+        <w:t xml:space="preserve">In cursor editor </w:t>
+      </w:r>
+      <w:r>
+        <w:rPr>
+          <w:sz w:val="32"/>
+          <w:szCs w:val="32"/>
+          <w:lang w:val="en-US"/>
+        </w:rPr>
+        <w:t xml:space="preserve">one is the most helping tool like AI chat by using this you can create application. It </w:t>
+      </w:r>
+      <w:proofErr w:type="gramStart"/>
+      <w:r>
+        <w:rPr>
+          <w:sz w:val="32"/>
+          <w:szCs w:val="32"/>
+          <w:lang w:val="en-US"/>
+        </w:rPr>
+        <w:t>is helps</w:t>
+      </w:r>
+      <w:proofErr w:type="gramEnd"/>
+      <w:r>
+        <w:rPr>
+          <w:sz w:val="32"/>
+          <w:szCs w:val="32"/>
+          <w:lang w:val="en-US"/>
+        </w:rPr>
+        <w:t xml:space="preserve"> to resolve the error problems in any type of programs/application.</w:t>
       </w:r>
     </w:p>
     <w:p>
@@ -281,33 +289,7 @@
           <w:szCs w:val="32"/>
           <w:lang w:val="en-US"/>
         </w:rPr>
-        <w:t xml:space="preserve">In cursor editor </w:t>
-      </w:r>
-      <w:r>
-        <w:rPr>
-          <w:sz w:val="32"/>
-          <w:szCs w:val="32"/>
-          <w:lang w:val="en-US"/>
-        </w:rPr>
-        <w:t xml:space="preserve">one is the most helping tool like AI chat by using this you can create application. It </w:t>
-      </w:r>
-      <w:proofErr w:type="gramStart"/>
-      <w:r>
-        <w:rPr>
-          <w:sz w:val="32"/>
-          <w:szCs w:val="32"/>
-          <w:lang w:val="en-US"/>
-        </w:rPr>
-        <w:t>is helps</w:t>
-      </w:r>
-      <w:proofErr w:type="gramEnd"/>
-      <w:r>
-        <w:rPr>
-          <w:sz w:val="32"/>
-          <w:szCs w:val="32"/>
-          <w:lang w:val="en-US"/>
-        </w:rPr>
-        <w:t xml:space="preserve"> to resolve the error problems in any type of programs/application.</w:t>
+        <w:t>By using this I can learn how to implement the code in application, resolve the errors of the programs.</w:t>
       </w:r>
     </w:p>
     <w:p>
@@ -330,7 +312,39 @@
           <w:szCs w:val="32"/>
           <w:lang w:val="en-US"/>
         </w:rPr>
-        <w:t>By using this I can learn how to implement the code in application, resolve the errors of the programs.</w:t>
+        <w:t>By using this AI-editor I can learn how to clone your project/application with you</w:t>
+      </w:r>
+      <w:r>
+        <w:rPr>
+          <w:sz w:val="32"/>
+          <w:szCs w:val="32"/>
+          <w:lang w:val="en-US"/>
+        </w:rPr>
+        <w:t>r</w:t>
+      </w:r>
+      <w:r>
+        <w:rPr>
+          <w:sz w:val="32"/>
+          <w:szCs w:val="32"/>
+          <w:lang w:val="en-US"/>
+        </w:rPr>
+        <w:t xml:space="preserve"> Git</w:t>
+      </w:r>
+      <w:r>
+        <w:rPr>
+          <w:sz w:val="32"/>
+          <w:szCs w:val="32"/>
+          <w:lang w:val="en-US"/>
+        </w:rPr>
+        <w:t>H</w:t>
+      </w:r>
+      <w:r>
+        <w:rPr>
+          <w:sz w:val="32"/>
+          <w:szCs w:val="32"/>
+          <w:lang w:val="en-US"/>
+        </w:rPr>
+        <w:t>ub repository.</w:t>
       </w:r>
     </w:p>
     <w:p>
@@ -353,7 +367,61 @@
           <w:szCs w:val="32"/>
           <w:lang w:val="en-US"/>
         </w:rPr>
-        <w:t xml:space="preserve">After watching this video I am learn all of this that types of things. </w:t>
+        <w:t xml:space="preserve">After watching this </w:t>
+      </w:r>
+      <w:proofErr w:type="gramStart"/>
+      <w:r>
+        <w:rPr>
+          <w:sz w:val="32"/>
+          <w:szCs w:val="32"/>
+          <w:lang w:val="en-US"/>
+        </w:rPr>
+        <w:t>video</w:t>
+      </w:r>
+      <w:proofErr w:type="gramEnd"/>
+      <w:r>
+        <w:rPr>
+          <w:sz w:val="32"/>
+          <w:szCs w:val="32"/>
+          <w:lang w:val="en-US"/>
+        </w:rPr>
+        <w:t xml:space="preserve"> I am </w:t>
+      </w:r>
+      <w:proofErr w:type="gramStart"/>
+      <w:r>
+        <w:rPr>
+          <w:sz w:val="32"/>
+          <w:szCs w:val="32"/>
+          <w:lang w:val="en-US"/>
+        </w:rPr>
+        <w:t>learn</w:t>
+      </w:r>
+      <w:proofErr w:type="gramEnd"/>
+      <w:r>
+        <w:rPr>
+          <w:sz w:val="32"/>
+          <w:szCs w:val="32"/>
+          <w:lang w:val="en-US"/>
+        </w:rPr>
+        <w:t xml:space="preserve"> all of this </w:t>
+      </w:r>
+      <w:proofErr w:type="gramStart"/>
+      <w:r>
+        <w:rPr>
+          <w:sz w:val="32"/>
+          <w:szCs w:val="32"/>
+          <w:lang w:val="en-US"/>
+        </w:rPr>
+        <w:t>that types of things</w:t>
+      </w:r>
+      <w:proofErr w:type="gramEnd"/>
+      <w:r>
+        <w:rPr>
+          <w:sz w:val="32"/>
+          <w:szCs w:val="32"/>
+          <w:lang w:val="en-US"/>
+        </w:rPr>
+        <w:t xml:space="preserve">. </w:t>
       </w:r>
     </w:p>
     <w:sectPr>
@@ -1090,6 +1158,7 @@
   <w:style w:type="character" w:default="1" w:styleId="DefaultParagraphFont">
     <w:name w:val="Default Paragraph Font"/>
     <w:uiPriority w:val="1"/>
+    <w:semiHidden/>
     <w:unhideWhenUsed/>
   </w:style>
   <w:style w:type="table" w:default="1" w:styleId="TableNormal">
